--- a/research/sem6/Соломенников_Николай_Александрович_Прил 3_Отзыв руководителя практики_Бакалавриат_ПИиКН_6 семестр.docx
+++ b/research/sem6/Соломенников_Николай_Александрович_Прил 3_Отзыв руководителя практики_Бакалавриат_ПИиКН_6 семестр.docx
@@ -1572,15 +1572,6 @@
                 <w:lang w:val="en-US"/>
               </w:rPr>
             </w:pPr>
-            <w:r>
-              <w:rPr>
-                <w:rFonts w:ascii="Times New Roman" w:hAnsi="Times New Roman" w:cs="Times New Roman"/>
-                <w:b w:val="1"/>
-                <w:bCs w:val="1"/>
-                <w:lang w:val="en-US"/>
-              </w:rPr>
-              <w:t>X</w:t>
-            </w:r>
           </w:p>
         </w:tc>
         <w:tc>
@@ -1593,7 +1584,28 @@
               <w:jc w:val="center"/>
               <w:rPr>
                 <w:rFonts w:ascii="Times New Roman" w:hAnsi="Times New Roman" w:cs="Times New Roman"/>
-                <w:b/>
+                <w:b w:val="1"/>
+                <w:bCs w:val="1"/>
+                <w:lang w:val="en-US"/>
+              </w:rPr>
+            </w:pPr>
+            <w:r>
+              <w:rPr>
+                <w:rFonts w:ascii="Times New Roman" w:hAnsi="Times New Roman" w:cs="Times New Roman"/>
+                <w:b w:val="1"/>
+                <w:bCs w:val="1"/>
+                <w:lang w:val="en-US"/>
+              </w:rPr>
+              <w:t>X</w:t>
+            </w:r>
+          </w:p>
+          <w:p>
+            <w:pPr>
+              <w:jc w:val="center"/>
+              <w:rPr>
+                <w:rFonts w:ascii="Times New Roman" w:hAnsi="Times New Roman" w:cs="Times New Roman"/>
+                <w:b w:val="1"/>
+                <w:bCs w:val="1"/>
               </w:rPr>
             </w:pPr>
           </w:p>
@@ -1785,17 +1797,6 @@
                 <w:lang w:val="en-US"/>
               </w:rPr>
             </w:pPr>
-            <w:r>
-              <w:rPr>
-                <w:rFonts w:ascii="Times New Roman" w:hAnsi="Times New Roman" w:cs="Times New Roman"/>
-                <w:b w:val="1"/>
-                <w:bCs w:val="1"/>
-                <w:sz w:val="24"/>
-                <w:szCs w:val="24"/>
-                <w:lang w:val="en-US"/>
-              </w:rPr>
-              <w:t>X</w:t>
-            </w:r>
           </w:p>
         </w:tc>
         <w:tc>
@@ -1803,12 +1804,37 @@
             <w:tcW w:w="567" w:type="dxa"/>
             <w:tcMar/>
           </w:tcPr>
+          <w:p w14:noSpellErr="1">
+            <w:pPr>
+              <w:jc w:val="center"/>
+              <w:rPr>
+                <w:rFonts w:ascii="Times New Roman" w:hAnsi="Times New Roman" w:cs="Times New Roman"/>
+                <w:b w:val="1"/>
+                <w:bCs w:val="1"/>
+                <w:sz w:val="24"/>
+                <w:szCs w:val="24"/>
+                <w:lang w:val="en-US"/>
+              </w:rPr>
+            </w:pPr>
+            <w:r>
+              <w:rPr>
+                <w:rFonts w:ascii="Times New Roman" w:hAnsi="Times New Roman" w:cs="Times New Roman"/>
+                <w:b w:val="1"/>
+                <w:bCs w:val="1"/>
+                <w:sz w:val="24"/>
+                <w:szCs w:val="24"/>
+                <w:lang w:val="en-US"/>
+              </w:rPr>
+              <w:t>X</w:t>
+            </w:r>
+          </w:p>
           <w:p>
             <w:pPr>
               <w:jc w:val="center"/>
               <w:rPr>
                 <w:rFonts w:ascii="Times New Roman" w:hAnsi="Times New Roman" w:cs="Times New Roman"/>
-                <w:b/>
+                <w:b w:val="1"/>
+                <w:bCs w:val="1"/>
                 <w:sz w:val="24"/>
                 <w:szCs w:val="24"/>
               </w:rPr>
@@ -1943,17 +1969,6 @@
                 <w:lang w:val="en-US"/>
               </w:rPr>
             </w:pPr>
-            <w:r>
-              <w:rPr>
-                <w:rFonts w:ascii="Times New Roman" w:hAnsi="Times New Roman" w:cs="Times New Roman"/>
-                <w:b w:val="1"/>
-                <w:bCs w:val="1"/>
-                <w:sz w:val="24"/>
-                <w:szCs w:val="24"/>
-                <w:lang w:val="en-US"/>
-              </w:rPr>
-              <w:t>X</w:t>
-            </w:r>
           </w:p>
         </w:tc>
         <w:tc>
@@ -1961,12 +1976,37 @@
             <w:tcW w:w="567" w:type="dxa"/>
             <w:tcMar/>
           </w:tcPr>
+          <w:p w14:noSpellErr="1">
+            <w:pPr>
+              <w:jc w:val="center"/>
+              <w:rPr>
+                <w:rFonts w:ascii="Times New Roman" w:hAnsi="Times New Roman" w:cs="Times New Roman"/>
+                <w:b w:val="1"/>
+                <w:bCs w:val="1"/>
+                <w:sz w:val="24"/>
+                <w:szCs w:val="24"/>
+                <w:lang w:val="en-US"/>
+              </w:rPr>
+            </w:pPr>
+            <w:r>
+              <w:rPr>
+                <w:rFonts w:ascii="Times New Roman" w:hAnsi="Times New Roman" w:cs="Times New Roman"/>
+                <w:b w:val="1"/>
+                <w:bCs w:val="1"/>
+                <w:sz w:val="24"/>
+                <w:szCs w:val="24"/>
+                <w:lang w:val="en-US"/>
+              </w:rPr>
+              <w:t>X</w:t>
+            </w:r>
+          </w:p>
           <w:p>
             <w:pPr>
               <w:jc w:val="center"/>
               <w:rPr>
                 <w:rFonts w:ascii="Times New Roman" w:hAnsi="Times New Roman" w:cs="Times New Roman"/>
-                <w:b/>
+                <w:b w:val="1"/>
+                <w:bCs w:val="1"/>
                 <w:sz w:val="24"/>
                 <w:szCs w:val="24"/>
               </w:rPr>
@@ -2100,17 +2140,6 @@
                 <w:lang w:val="en-US"/>
               </w:rPr>
             </w:pPr>
-            <w:r>
-              <w:rPr>
-                <w:rFonts w:ascii="Times New Roman" w:hAnsi="Times New Roman" w:cs="Times New Roman"/>
-                <w:b w:val="1"/>
-                <w:bCs w:val="1"/>
-                <w:sz w:val="24"/>
-                <w:szCs w:val="24"/>
-                <w:lang w:val="en-US"/>
-              </w:rPr>
-              <w:t>X</w:t>
-            </w:r>
           </w:p>
         </w:tc>
         <w:tc>
@@ -2118,12 +2147,37 @@
             <w:tcW w:w="567" w:type="dxa"/>
             <w:tcMar/>
           </w:tcPr>
+          <w:p w14:noSpellErr="1">
+            <w:pPr>
+              <w:jc w:val="center"/>
+              <w:rPr>
+                <w:rFonts w:ascii="Times New Roman" w:hAnsi="Times New Roman" w:cs="Times New Roman"/>
+                <w:b w:val="1"/>
+                <w:bCs w:val="1"/>
+                <w:sz w:val="24"/>
+                <w:szCs w:val="24"/>
+                <w:lang w:val="en-US"/>
+              </w:rPr>
+            </w:pPr>
+            <w:r>
+              <w:rPr>
+                <w:rFonts w:ascii="Times New Roman" w:hAnsi="Times New Roman" w:cs="Times New Roman"/>
+                <w:b w:val="1"/>
+                <w:bCs w:val="1"/>
+                <w:sz w:val="24"/>
+                <w:szCs w:val="24"/>
+                <w:lang w:val="en-US"/>
+              </w:rPr>
+              <w:t>X</w:t>
+            </w:r>
+          </w:p>
           <w:p>
             <w:pPr>
               <w:jc w:val="center"/>
               <w:rPr>
                 <w:rFonts w:ascii="Times New Roman" w:hAnsi="Times New Roman" w:cs="Times New Roman"/>
-                <w:b/>
+                <w:b w:val="1"/>
+                <w:bCs w:val="1"/>
                 <w:sz w:val="24"/>
                 <w:szCs w:val="24"/>
               </w:rPr>
@@ -2219,15 +2273,13 @@
             <w:gridSpan w:val="4"/>
             <w:tcMar/>
           </w:tcPr>
-          <w:p w14:noSpellErr="1">
+          <w:p>
             <w:pPr>
               <w:jc w:val="center"/>
               <w:rPr>
                 <w:rFonts w:ascii="Times New Roman" w:hAnsi="Times New Roman" w:cs="Times New Roman"/>
                 <w:b w:val="1"/>
                 <w:bCs w:val="1"/>
-                <w:sz w:val="24"/>
-                <w:szCs w:val="24"/>
               </w:rPr>
             </w:pPr>
             <w:r>
@@ -2236,7 +2288,7 @@
                 <w:b w:val="1"/>
                 <w:bCs w:val="1"/>
               </w:rPr>
-              <w:t>Отлично</w:t>
+              <w:t>Хорошо</w:t>
             </w:r>
           </w:p>
         </w:tc>
@@ -2386,7 +2438,17 @@
           <w:szCs w:val="24"/>
           <w:lang w:val="ru-RU"/>
         </w:rPr>
-        <w:t>В рамках выполнения научно-исследовательской работы студентом были успешно выполнены все поставленные задачи. Был проведён анализ и систематизация современных подходов к извлечению знаний о предметных областях для создания интеллектуальных помощников. Были выявлены основные методы и обозначены перспективные направления развития технологий извлечения знаний.</w:t>
+        <w:t xml:space="preserve">В рамках выполнения научно-исследовательской работы </w:t>
+      </w:r>
+      <w:r>
+        <w:rPr>
+          <w:rFonts w:ascii="Times New Roman" w:hAnsi="Times New Roman" w:eastAsia="Times New Roman" w:cs="Times New Roman"/>
+          <w:noProof w:val="0"/>
+          <w:sz w:val="24"/>
+          <w:szCs w:val="24"/>
+          <w:lang w:val="ru-RU"/>
+        </w:rPr>
+        <w:t>студентом была проведена значительная часть запланированных задач. Успешно выполнено теоретическое исследование: проведён анализ и систематизация современных подходов к извлечению знаний о предметных областях для создания интеллектуальных помощников. Выявлены основные методы и обозначены перспективные направления развития технологий извлечения знаний. Также подробно изучены и классифицированы методы представления знаний</w:t>
       </w:r>
       <w:r>
         <w:rPr>
@@ -2403,9 +2465,14 @@
           <w:szCs w:val="24"/>
           <w:lang w:val="ru-RU"/>
         </w:rPr>
-        <w:t xml:space="preserve"> Дополнительно были подробно изучены и классифицированы методы представления знаний.</w:t>
-      </w:r>
-      <w:r>
+        <w:t>.</w:t>
+      </w:r>
+    </w:p>
+    <w:p>
+      <w:pPr>
+        <w:spacing w:after="0" w:line="240" w:lineRule="auto"/>
+        <w:ind w:left="0" w:right="200" w:firstLine="708"/>
+        <w:jc w:val="both"/>
         <w:rPr>
           <w:rFonts w:ascii="Times New Roman" w:hAnsi="Times New Roman" w:eastAsia="Times New Roman" w:cs="Times New Roman"/>
           <w:b w:val="0"/>
@@ -2420,14 +2487,128 @@
           <w:szCs w:val="24"/>
           <w:lang w:val="ru-RU"/>
         </w:rPr>
-        <w:t xml:space="preserve"> Благодаря дотошному подходу к выполнению работы все задачи были выполнены качественно.</w:t>
-      </w:r>
-    </w:p>
-    <w:p>
-      <w:pPr>
-        <w:spacing w:after="0" w:line="240" w:lineRule="auto"/>
-        <w:ind w:left="0" w:right="200" w:firstLine="708"/>
-        <w:jc w:val="both"/>
+      </w:pPr>
+      <w:r>
+        <w:rPr>
+          <w:rFonts w:ascii="Times New Roman" w:hAnsi="Times New Roman" w:eastAsia="Times New Roman" w:cs="Times New Roman"/>
+          <w:noProof w:val="0"/>
+          <w:sz w:val="24"/>
+          <w:szCs w:val="24"/>
+          <w:lang w:val="ru-RU"/>
+        </w:rPr>
+        <w:t xml:space="preserve">Однако одна из ключевых задач — практическая реализация программной системы — выполнена не была. </w:t>
+      </w:r>
+      <w:r>
+        <w:rPr>
+          <w:rFonts w:ascii="Times New Roman" w:hAnsi="Times New Roman" w:eastAsia="Times New Roman" w:cs="Times New Roman"/>
+          <w:noProof w:val="0"/>
+          <w:sz w:val="24"/>
+          <w:szCs w:val="24"/>
+          <w:lang w:val="ru-RU"/>
+        </w:rPr>
+        <w:t xml:space="preserve">Студент </w:t>
+      </w:r>
+      <w:r>
+        <w:rPr>
+          <w:rFonts w:ascii="Times New Roman" w:hAnsi="Times New Roman" w:eastAsia="Times New Roman" w:cs="Times New Roman"/>
+          <w:noProof w:val="0"/>
+          <w:sz w:val="24"/>
+          <w:szCs w:val="24"/>
+          <w:lang w:val="ru-RU"/>
+        </w:rPr>
+        <w:t>создавал</w:t>
+      </w:r>
+      <w:r>
+        <w:rPr>
+          <w:rFonts w:ascii="Times New Roman" w:hAnsi="Times New Roman" w:eastAsia="Times New Roman" w:cs="Times New Roman"/>
+          <w:noProof w:val="0"/>
+          <w:sz w:val="24"/>
+          <w:szCs w:val="24"/>
+          <w:lang w:val="ru-RU"/>
+        </w:rPr>
+        <w:t xml:space="preserve"> тестовые экспертные системы</w:t>
+      </w:r>
+      <w:r>
+        <w:rPr>
+          <w:rFonts w:ascii="Times New Roman" w:hAnsi="Times New Roman" w:eastAsia="Times New Roman" w:cs="Times New Roman"/>
+          <w:noProof w:val="0"/>
+          <w:sz w:val="24"/>
+          <w:szCs w:val="24"/>
+          <w:lang w:val="ru-RU"/>
+        </w:rPr>
+        <w:t xml:space="preserve">, но они не </w:t>
+      </w:r>
+      <w:r>
+        <w:rPr>
+          <w:rFonts w:ascii="Times New Roman" w:hAnsi="Times New Roman" w:eastAsia="Times New Roman" w:cs="Times New Roman"/>
+          <w:noProof w:val="0"/>
+          <w:sz w:val="24"/>
+          <w:szCs w:val="24"/>
+          <w:lang w:val="ru-RU"/>
+        </w:rPr>
+        <w:t xml:space="preserve">представляют </w:t>
+      </w:r>
+      <w:r>
+        <w:rPr>
+          <w:rFonts w:ascii="Times New Roman" w:hAnsi="Times New Roman" w:eastAsia="Times New Roman" w:cs="Times New Roman"/>
+          <w:noProof w:val="0"/>
+          <w:sz w:val="24"/>
+          <w:szCs w:val="24"/>
+          <w:lang w:val="ru-RU"/>
+        </w:rPr>
+        <w:t>практическ</w:t>
+      </w:r>
+      <w:r>
+        <w:rPr>
+          <w:rFonts w:ascii="Times New Roman" w:hAnsi="Times New Roman" w:eastAsia="Times New Roman" w:cs="Times New Roman"/>
+          <w:noProof w:val="0"/>
+          <w:sz w:val="24"/>
+          <w:szCs w:val="24"/>
+          <w:lang w:val="ru-RU"/>
+        </w:rPr>
+        <w:t>ий</w:t>
+      </w:r>
+      <w:r>
+        <w:rPr>
+          <w:rFonts w:ascii="Times New Roman" w:hAnsi="Times New Roman" w:eastAsia="Times New Roman" w:cs="Times New Roman"/>
+          <w:noProof w:val="0"/>
+          <w:sz w:val="24"/>
+          <w:szCs w:val="24"/>
+          <w:lang w:val="ru-RU"/>
+        </w:rPr>
+        <w:t xml:space="preserve"> результат</w:t>
+      </w:r>
+      <w:r>
+        <w:rPr>
+          <w:rFonts w:ascii="Times New Roman" w:hAnsi="Times New Roman" w:eastAsia="Times New Roman" w:cs="Times New Roman"/>
+          <w:noProof w:val="0"/>
+          <w:sz w:val="24"/>
+          <w:szCs w:val="24"/>
+          <w:lang w:val="ru-RU"/>
+        </w:rPr>
+        <w:t xml:space="preserve"> работы</w:t>
+      </w:r>
+      <w:r>
+        <w:rPr>
+          <w:rFonts w:ascii="Times New Roman" w:hAnsi="Times New Roman" w:eastAsia="Times New Roman" w:cs="Times New Roman"/>
+          <w:noProof w:val="0"/>
+          <w:sz w:val="24"/>
+          <w:szCs w:val="24"/>
+          <w:lang w:val="ru-RU"/>
+        </w:rPr>
+        <w:t xml:space="preserve">. </w:t>
+      </w:r>
+      <w:r>
+        <w:rPr>
+          <w:rFonts w:ascii="Times New Roman" w:hAnsi="Times New Roman" w:eastAsia="Times New Roman" w:cs="Times New Roman"/>
+          <w:noProof w:val="0"/>
+          <w:sz w:val="24"/>
+          <w:szCs w:val="24"/>
+          <w:lang w:val="ru-RU"/>
+        </w:rPr>
+        <w:t>Это ограничивает полноту достигнутых результатов и снижает прикладную ценность</w:t>
+      </w:r>
+      <w:r>
         <w:rPr>
           <w:rFonts w:ascii="Times New Roman" w:hAnsi="Times New Roman" w:eastAsia="Times New Roman" w:cs="Times New Roman"/>
           <w:b w:val="0"/>
@@ -2442,47 +2623,64 @@
           <w:szCs w:val="24"/>
           <w:lang w:val="ru-RU"/>
         </w:rPr>
-      </w:pPr>
-      <w:r>
-        <w:rPr>
-          <w:rFonts w:ascii="Times New Roman" w:hAnsi="Times New Roman" w:eastAsia="Times New Roman" w:cs="Times New Roman"/>
-          <w:b w:val="0"/>
-          <w:bCs w:val="0"/>
-          <w:i w:val="0"/>
-          <w:iCs w:val="0"/>
-          <w:caps w:val="0"/>
-          <w:smallCaps w:val="0"/>
-          <w:noProof w:val="0"/>
-          <w:color w:val="000000" w:themeColor="text1" w:themeTint="FF" w:themeShade="FF"/>
-          <w:sz w:val="24"/>
-          <w:szCs w:val="24"/>
-          <w:lang w:val="ru-RU"/>
-        </w:rPr>
-        <w:t>В ходе работы студент получил все необходимые профессиональные навыки. Благодаря широкому охвату изучаемых материалов студент расширил свои познания в предметной области и улучшил навыки анализа материалов. Также при составлении отчёта студентом были получены навыки подготовки научных обзоров.</w:t>
+        <w:t>.</w:t>
       </w:r>
     </w:p>
     <w:p>
       <w:pPr>
-        <w:spacing w:after="0" w:line="240" w:lineRule="auto"/>
-        <w:ind w:firstLine="708"/>
+        <w:pStyle w:val="a"/>
+        <w:suppressLineNumbers w:val="0"/>
+        <w:bidi w:val="0"/>
+        <w:spacing w:before="0" w:beforeAutospacing="off" w:after="0" w:afterAutospacing="off" w:line="240" w:lineRule="auto"/>
+        <w:ind w:left="0" w:right="200" w:firstLine="708"/>
         <w:jc w:val="both"/>
-      </w:pPr>
-      <w:r>
-        <w:rPr>
-          <w:rFonts w:ascii="Times New Roman" w:hAnsi="Times New Roman" w:eastAsia="Times New Roman" w:cs="Times New Roman"/>
-          <w:b w:val="0"/>
-          <w:bCs w:val="0"/>
-          <w:i w:val="0"/>
-          <w:iCs w:val="0"/>
-          <w:caps w:val="0"/>
-          <w:smallCaps w:val="0"/>
+        <w:rPr>
+          <w:rFonts w:ascii="Times New Roman" w:hAnsi="Times New Roman" w:eastAsia="Times New Roman" w:cs="Times New Roman"/>
           <w:noProof w:val="0"/>
-          <w:color w:val="000000" w:themeColor="text1" w:themeTint="FF" w:themeShade="FF"/>
           <w:sz w:val="24"/>
           <w:szCs w:val="24"/>
           <w:lang w:val="ru-RU"/>
         </w:rPr>
-        <w:t>Профессиональные навыки и знания постоянно совершенствовались благодаря настойчивости и желанию развиваться в данной области.</w:t>
+      </w:pPr>
+      <w:r>
+        <w:rPr>
+          <w:rFonts w:ascii="Times New Roman" w:hAnsi="Times New Roman" w:eastAsia="Times New Roman" w:cs="Times New Roman"/>
+          <w:noProof w:val="0"/>
+          <w:sz w:val="24"/>
+          <w:szCs w:val="24"/>
+          <w:lang w:val="ru-RU"/>
+        </w:rPr>
+        <w:t>Тем не менее</w:t>
+      </w:r>
+      <w:r>
+        <w:rPr>
+          <w:rFonts w:ascii="Times New Roman" w:hAnsi="Times New Roman" w:eastAsia="Times New Roman" w:cs="Times New Roman"/>
+          <w:noProof w:val="0"/>
+          <w:sz w:val="24"/>
+          <w:szCs w:val="24"/>
+          <w:lang w:val="ru-RU"/>
+        </w:rPr>
+        <w:t xml:space="preserve">, </w:t>
+      </w:r>
+      <w:r>
+        <w:rPr>
+          <w:rFonts w:ascii="Times New Roman" w:hAnsi="Times New Roman" w:eastAsia="Times New Roman" w:cs="Times New Roman"/>
+          <w:noProof w:val="0"/>
+          <w:sz w:val="24"/>
+          <w:szCs w:val="24"/>
+          <w:lang w:val="ru-RU"/>
+        </w:rPr>
+        <w:t>в ходе теоретической части студент приобрёл необходимые профессиональные навыки в области анализа и систематизации информации, расширил знания в предметной области и получил опыт подготовки научных обзоров. Продемонстрированы самостоятельность, внимательность к деталям и заинтересованность в теме</w:t>
+      </w:r>
+      <w:r>
+        <w:rPr>
+          <w:rFonts w:ascii="Times New Roman" w:hAnsi="Times New Roman" w:eastAsia="Times New Roman" w:cs="Times New Roman"/>
+          <w:noProof w:val="0"/>
+          <w:sz w:val="24"/>
+          <w:szCs w:val="24"/>
+          <w:lang w:val="ru-RU"/>
+        </w:rPr>
+        <w:t>.</w:t>
       </w:r>
     </w:p>
     <w:p>
